--- a/person/马梦媛/用户故事.docx
+++ b/person/马梦媛/用户故事.docx
@@ -28,9 +28,6 @@
       <w:pPr>
         <w:pStyle w:val="a7"/>
         <w:ind w:left="360" w:firstLineChars="0" w:firstLine="0"/>
-        <w:rPr>
-          <w:rFonts w:hint="eastAsia"/>
-        </w:rPr>
       </w:pPr>
       <w:r>
         <w:rPr>
@@ -42,13 +39,16 @@
         <w:rPr>
           <w:rFonts w:hint="eastAsia"/>
         </w:rPr>
-        <w:t>很</w:t>
-      </w:r>
-      <w:r>
-        <w:rPr>
-          <w:rFonts w:hint="eastAsia"/>
-        </w:rPr>
-        <w:t>重要</w:t>
+        <w:t>Must</w:t>
+      </w:r>
+      <w:r>
+        <w:t xml:space="preserve"> </w:t>
+      </w:r>
+      <w:r>
+        <w:rPr>
+          <w:rFonts w:hint="eastAsia"/>
+        </w:rPr>
+        <w:t>have</w:t>
       </w:r>
       <w:r>
         <w:rPr>
@@ -118,15 +118,33 @@
     <w:p>
       <w:pPr>
         <w:ind w:left="360"/>
-        <w:rPr>
-          <w:rFonts w:hint="eastAsia"/>
-        </w:rPr>
-      </w:pPr>
-      <w:r>
-        <w:rPr>
-          <w:rFonts w:hint="eastAsia"/>
-        </w:rPr>
-        <w:t>优先级：很重要。</w:t>
+      </w:pPr>
+      <w:r>
+        <w:rPr>
+          <w:rFonts w:hint="eastAsia"/>
+        </w:rPr>
+        <w:t>优先级：</w:t>
+      </w:r>
+      <w:r>
+        <w:rPr>
+          <w:rFonts w:hint="eastAsia"/>
+        </w:rPr>
+        <w:t>Must</w:t>
+      </w:r>
+      <w:r>
+        <w:t xml:space="preserve"> </w:t>
+      </w:r>
+      <w:r>
+        <w:rPr>
+          <w:rFonts w:hint="eastAsia"/>
+        </w:rPr>
+        <w:t>have</w:t>
+      </w:r>
+      <w:r>
+        <w:rPr>
+          <w:rFonts w:hint="eastAsia"/>
+        </w:rPr>
+        <w:t>。</w:t>
       </w:r>
       <w:r>
         <w:tab/>
@@ -172,7 +190,28 @@
         <w:rPr>
           <w:rFonts w:hint="eastAsia"/>
         </w:rPr>
-        <w:t>优先级：很重要。</w:t>
+        <w:t>优先级：</w:t>
+      </w:r>
+      <w:r>
+        <w:rPr>
+          <w:rFonts w:hint="eastAsia"/>
+        </w:rPr>
+        <w:t>Must</w:t>
+      </w:r>
+      <w:r>
+        <w:t xml:space="preserve"> </w:t>
+      </w:r>
+      <w:r>
+        <w:rPr>
+          <w:rFonts w:hint="eastAsia"/>
+        </w:rPr>
+        <w:t>have</w:t>
+      </w:r>
+      <w:r>
+        <w:rPr>
+          <w:rFonts w:hint="eastAsia"/>
+        </w:rPr>
+        <w:t>。</w:t>
       </w:r>
       <w:r>
         <w:tab/>
@@ -218,7 +257,28 @@
         <w:rPr>
           <w:rFonts w:hint="eastAsia"/>
         </w:rPr>
-        <w:t>优先级：重要。</w:t>
+        <w:t>优先级：</w:t>
+      </w:r>
+      <w:r>
+        <w:rPr>
+          <w:rFonts w:hint="eastAsia"/>
+        </w:rPr>
+        <w:t>Should</w:t>
+      </w:r>
+      <w:r>
+        <w:t xml:space="preserve"> </w:t>
+      </w:r>
+      <w:r>
+        <w:rPr>
+          <w:rFonts w:hint="eastAsia"/>
+        </w:rPr>
+        <w:t>have</w:t>
+      </w:r>
+      <w:r>
+        <w:rPr>
+          <w:rFonts w:hint="eastAsia"/>
+        </w:rPr>
+        <w:t>。</w:t>
       </w:r>
       <w:r>
         <w:tab/>
@@ -259,15 +319,27 @@
       <w:pPr>
         <w:pStyle w:val="a7"/>
         <w:ind w:left="360" w:firstLineChars="0" w:firstLine="0"/>
-        <w:rPr>
-          <w:rFonts w:hint="eastAsia"/>
-        </w:rPr>
-      </w:pPr>
-      <w:r>
-        <w:rPr>
-          <w:rFonts w:hint="eastAsia"/>
-        </w:rPr>
-        <w:t>优先级：重要</w:t>
+      </w:pPr>
+      <w:r>
+        <w:rPr>
+          <w:rFonts w:hint="eastAsia"/>
+        </w:rPr>
+        <w:t>优先级：</w:t>
+      </w:r>
+      <w:r>
+        <w:rPr>
+          <w:rFonts w:hint="eastAsia"/>
+        </w:rPr>
+        <w:t>Should</w:t>
+      </w:r>
+      <w:r>
+        <w:t xml:space="preserve"> </w:t>
+      </w:r>
+      <w:r>
+        <w:rPr>
+          <w:rFonts w:hint="eastAsia"/>
+        </w:rPr>
+        <w:t>have</w:t>
       </w:r>
       <w:r>
         <w:rPr>
@@ -326,15 +398,33 @@
       <w:pPr>
         <w:pStyle w:val="a7"/>
         <w:ind w:left="360" w:firstLineChars="0" w:firstLine="0"/>
-        <w:rPr>
-          <w:rFonts w:hint="eastAsia"/>
-        </w:rPr>
-      </w:pPr>
-      <w:r>
-        <w:rPr>
-          <w:rFonts w:hint="eastAsia"/>
-        </w:rPr>
-        <w:t>优先级：一般。</w:t>
+      </w:pPr>
+      <w:r>
+        <w:rPr>
+          <w:rFonts w:hint="eastAsia"/>
+        </w:rPr>
+        <w:t>优先级：</w:t>
+      </w:r>
+      <w:r>
+        <w:rPr>
+          <w:rFonts w:hint="eastAsia"/>
+        </w:rPr>
+        <w:t>Should</w:t>
+      </w:r>
+      <w:r>
+        <w:t xml:space="preserve"> </w:t>
+      </w:r>
+      <w:r>
+        <w:rPr>
+          <w:rFonts w:hint="eastAsia"/>
+        </w:rPr>
+        <w:t>have</w:t>
+      </w:r>
+      <w:r>
+        <w:rPr>
+          <w:rFonts w:hint="eastAsia"/>
+        </w:rPr>
+        <w:t>。</w:t>
       </w:r>
       <w:r>
         <w:tab/>
@@ -387,15 +477,33 @@
       <w:pPr>
         <w:pStyle w:val="a7"/>
         <w:ind w:left="360" w:firstLineChars="0" w:firstLine="0"/>
-        <w:rPr>
-          <w:rFonts w:hint="eastAsia"/>
-        </w:rPr>
-      </w:pPr>
-      <w:r>
-        <w:rPr>
-          <w:rFonts w:hint="eastAsia"/>
-        </w:rPr>
-        <w:t>优先级：一般。</w:t>
+      </w:pPr>
+      <w:r>
+        <w:rPr>
+          <w:rFonts w:hint="eastAsia"/>
+        </w:rPr>
+        <w:t>优先级：</w:t>
+      </w:r>
+      <w:r>
+        <w:rPr>
+          <w:rFonts w:hint="eastAsia"/>
+        </w:rPr>
+        <w:t>Could</w:t>
+      </w:r>
+      <w:r>
+        <w:t xml:space="preserve"> </w:t>
+      </w:r>
+      <w:r>
+        <w:rPr>
+          <w:rFonts w:hint="eastAsia"/>
+        </w:rPr>
+        <w:t>have</w:t>
+      </w:r>
+      <w:r>
+        <w:rPr>
+          <w:rFonts w:hint="eastAsia"/>
+        </w:rPr>
+        <w:t>。</w:t>
       </w:r>
       <w:r>
         <w:tab/>
@@ -436,16 +544,63 @@
       <w:pPr>
         <w:pStyle w:val="a7"/>
         <w:ind w:left="360" w:firstLineChars="0" w:firstLine="0"/>
-        <w:rPr>
-          <w:rFonts w:hint="eastAsia"/>
-        </w:rPr>
-      </w:pPr>
-      <w:r>
-        <w:rPr>
-          <w:rFonts w:hint="eastAsia"/>
-        </w:rPr>
-        <w:t>优先级：一般。</w:t>
-      </w:r>
+      </w:pPr>
+      <w:r>
+        <w:rPr>
+          <w:rFonts w:hint="eastAsia"/>
+        </w:rPr>
+        <w:t>优先级：</w:t>
+      </w:r>
+      <w:r>
+        <w:rPr>
+          <w:rFonts w:hint="eastAsia"/>
+        </w:rPr>
+        <w:t>Won</w:t>
+      </w:r>
+      <w:r>
+        <w:t>’</w:t>
+      </w:r>
+      <w:r>
+        <w:rPr>
+          <w:rFonts w:hint="eastAsia"/>
+        </w:rPr>
+        <w:t>t</w:t>
+      </w:r>
+      <w:r>
+        <w:t xml:space="preserve"> </w:t>
+      </w:r>
+      <w:r>
+        <w:rPr>
+          <w:rFonts w:hint="eastAsia"/>
+        </w:rPr>
+        <w:t>have</w:t>
+      </w:r>
+      <w:r>
+        <w:t xml:space="preserve"> </w:t>
+      </w:r>
+      <w:r>
+        <w:rPr>
+          <w:rFonts w:hint="eastAsia"/>
+        </w:rPr>
+        <w:t>this</w:t>
+      </w:r>
+      <w:r>
+        <w:t xml:space="preserve"> </w:t>
+      </w:r>
+      <w:r>
+        <w:rPr>
+          <w:rFonts w:hint="eastAsia"/>
+        </w:rPr>
+        <w:t>time</w:t>
+      </w:r>
+      <w:r>
+        <w:rPr>
+          <w:rFonts w:hint="eastAsia"/>
+        </w:rPr>
+        <w:t>。</w:t>
+      </w:r>
+      <w:bookmarkStart w:id="0" w:name="_GoBack"/>
+      <w:bookmarkEnd w:id="0"/>
       <w:r>
         <w:tab/>
       </w:r>
@@ -491,15 +646,33 @@
       <w:pPr>
         <w:pStyle w:val="a7"/>
         <w:ind w:left="360" w:firstLineChars="0" w:firstLine="0"/>
-        <w:rPr>
-          <w:rFonts w:hint="eastAsia"/>
-        </w:rPr>
-      </w:pPr>
-      <w:r>
-        <w:rPr>
-          <w:rFonts w:hint="eastAsia"/>
-        </w:rPr>
-        <w:t>优先级：一般。</w:t>
+      </w:pPr>
+      <w:r>
+        <w:rPr>
+          <w:rFonts w:hint="eastAsia"/>
+        </w:rPr>
+        <w:t>优先级：</w:t>
+      </w:r>
+      <w:r>
+        <w:rPr>
+          <w:rFonts w:hint="eastAsia"/>
+        </w:rPr>
+        <w:t>Could</w:t>
+      </w:r>
+      <w:r>
+        <w:t xml:space="preserve"> </w:t>
+      </w:r>
+      <w:r>
+        <w:rPr>
+          <w:rFonts w:hint="eastAsia"/>
+        </w:rPr>
+        <w:t>have</w:t>
+      </w:r>
+      <w:r>
+        <w:rPr>
+          <w:rFonts w:hint="eastAsia"/>
+        </w:rPr>
+        <w:t>。</w:t>
       </w:r>
       <w:r>
         <w:tab/>
@@ -540,15 +713,27 @@
       <w:pPr>
         <w:pStyle w:val="a7"/>
         <w:ind w:left="360" w:firstLineChars="0" w:firstLine="0"/>
-        <w:rPr>
-          <w:rFonts w:hint="eastAsia"/>
-        </w:rPr>
-      </w:pPr>
-      <w:r>
-        <w:rPr>
-          <w:rFonts w:hint="eastAsia"/>
-        </w:rPr>
-        <w:t>优先级：不重要</w:t>
+      </w:pPr>
+      <w:r>
+        <w:rPr>
+          <w:rFonts w:hint="eastAsia"/>
+        </w:rPr>
+        <w:t>优先级：</w:t>
+      </w:r>
+      <w:r>
+        <w:rPr>
+          <w:rFonts w:hint="eastAsia"/>
+        </w:rPr>
+        <w:t>Could</w:t>
+      </w:r>
+      <w:r>
+        <w:t xml:space="preserve"> </w:t>
+      </w:r>
+      <w:r>
+        <w:rPr>
+          <w:rFonts w:hint="eastAsia"/>
+        </w:rPr>
+        <w:t>have</w:t>
       </w:r>
       <w:r>
         <w:rPr>
@@ -574,8 +759,6 @@
         </w:rPr>
         <w:t>人天。</w:t>
       </w:r>
-      <w:bookmarkStart w:id="0" w:name="_GoBack"/>
-      <w:bookmarkEnd w:id="0"/>
     </w:p>
     <w:sectPr>
       <w:pgSz w:w="11906" w:h="16838"/>
